--- a/Mod_03_Modulos node.js/Mod_03_Indice-Resumen-Recursos.docx
+++ b/Mod_03_Modulos node.js/Mod_03_Indice-Resumen-Recursos.docx
@@ -191,35 +191,495 @@
           <w:rFonts w:ascii="Arial" w:hAnsi="Arial" w:cs="Arial"/>
           <w:b/>
         </w:rPr>
-        <w:t>rec</w:t>
+        <w:t>recursos</w:t>
+      </w:r>
+      <w:proofErr w:type="spellEnd"/>
+    </w:p>
+    <w:p>
+      <w:pPr>
+        <w:rPr>
+          <w:rFonts w:ascii="Arial" w:hAnsi="Arial" w:cs="Arial"/>
+        </w:rPr>
+      </w:pPr>
+    </w:p>
+    <w:p>
+      <w:pPr>
+        <w:rPr>
+          <w:rFonts w:ascii="Arial" w:hAnsi="Arial" w:cs="Arial"/>
+          <w:b/>
+          <w:sz w:val="28"/>
+          <w:szCs w:val="28"/>
+        </w:rPr>
+      </w:pPr>
+      <w:proofErr w:type="gramStart"/>
+      <w:r>
+        <w:rPr>
+          <w:rFonts w:ascii="Arial" w:hAnsi="Arial" w:cs="Arial"/>
+          <w:b/>
+          <w:sz w:val="28"/>
+          <w:szCs w:val="28"/>
+        </w:rPr>
+        <w:t>Modulo 3.</w:t>
+      </w:r>
+      <w:proofErr w:type="gramEnd"/>
+      <w:r>
+        <w:rPr>
+          <w:rFonts w:ascii="Arial" w:hAnsi="Arial" w:cs="Arial"/>
+          <w:b/>
+          <w:sz w:val="28"/>
+          <w:szCs w:val="28"/>
+        </w:rPr>
+        <w:t xml:space="preserve"> </w:t>
+      </w:r>
+      <w:proofErr w:type="spellStart"/>
+      <w:r>
+        <w:rPr>
+          <w:rFonts w:ascii="Arial" w:hAnsi="Arial" w:cs="Arial"/>
+          <w:b/>
+          <w:sz w:val="28"/>
+          <w:szCs w:val="28"/>
+        </w:rPr>
+        <w:t>Modulos</w:t>
+      </w:r>
+      <w:proofErr w:type="spellEnd"/>
+      <w:r>
+        <w:rPr>
+          <w:rFonts w:ascii="Arial" w:hAnsi="Arial" w:cs="Arial"/>
+          <w:b/>
+          <w:sz w:val="28"/>
+          <w:szCs w:val="28"/>
+        </w:rPr>
+        <w:t xml:space="preserve"> node.js; </w:t>
+      </w:r>
+      <w:proofErr w:type="spellStart"/>
+      <w:r>
+        <w:rPr>
+          <w:rFonts w:ascii="Arial" w:hAnsi="Arial" w:cs="Arial"/>
+          <w:b/>
+          <w:sz w:val="28"/>
+          <w:szCs w:val="28"/>
+        </w:rPr>
+        <w:t>Expresiones</w:t>
+      </w:r>
+      <w:proofErr w:type="spellEnd"/>
+      <w:r>
+        <w:rPr>
+          <w:rFonts w:ascii="Arial" w:hAnsi="Arial" w:cs="Arial"/>
+          <w:b/>
+          <w:sz w:val="28"/>
+          <w:szCs w:val="28"/>
+        </w:rPr>
+        <w:t xml:space="preserve"> </w:t>
+      </w:r>
+      <w:proofErr w:type="spellStart"/>
+      <w:r>
+        <w:rPr>
+          <w:rFonts w:ascii="Arial" w:hAnsi="Arial" w:cs="Arial"/>
+          <w:b/>
+          <w:sz w:val="28"/>
+          <w:szCs w:val="28"/>
+        </w:rPr>
+        <w:t>Regulares</w:t>
+      </w:r>
+      <w:proofErr w:type="spellEnd"/>
+      <w:r>
+        <w:rPr>
+          <w:rFonts w:ascii="Arial" w:hAnsi="Arial" w:cs="Arial"/>
+          <w:b/>
+          <w:sz w:val="28"/>
+          <w:szCs w:val="28"/>
+        </w:rPr>
+        <w:t xml:space="preserve">; </w:t>
+      </w:r>
+      <w:proofErr w:type="spellStart"/>
+      <w:r>
+        <w:rPr>
+          <w:rFonts w:ascii="Arial" w:hAnsi="Arial" w:cs="Arial"/>
+          <w:b/>
+          <w:sz w:val="28"/>
+          <w:szCs w:val="28"/>
+        </w:rPr>
+        <w:t>Eventos</w:t>
+      </w:r>
+      <w:proofErr w:type="spellEnd"/>
+      <w:r>
+        <w:rPr>
+          <w:rFonts w:ascii="Arial" w:hAnsi="Arial" w:cs="Arial"/>
+          <w:b/>
+          <w:sz w:val="28"/>
+          <w:szCs w:val="28"/>
+        </w:rPr>
+        <w:t xml:space="preserve">, </w:t>
+      </w:r>
+      <w:proofErr w:type="spellStart"/>
+      <w:r>
+        <w:rPr>
+          <w:rFonts w:ascii="Arial" w:hAnsi="Arial" w:cs="Arial"/>
+          <w:b/>
+          <w:sz w:val="28"/>
+          <w:szCs w:val="28"/>
+        </w:rPr>
+        <w:t>Entorno</w:t>
+      </w:r>
+      <w:proofErr w:type="spellEnd"/>
+      <w:r>
+        <w:rPr>
+          <w:rFonts w:ascii="Arial" w:hAnsi="Arial" w:cs="Arial"/>
+          <w:b/>
+          <w:sz w:val="28"/>
+          <w:szCs w:val="28"/>
+        </w:rPr>
+        <w:t xml:space="preserve"> de </w:t>
+      </w:r>
+      <w:proofErr w:type="spellStart"/>
+      <w:r>
+        <w:rPr>
+          <w:rFonts w:ascii="Arial" w:hAnsi="Arial" w:cs="Arial"/>
+          <w:b/>
+          <w:sz w:val="28"/>
+          <w:szCs w:val="28"/>
+        </w:rPr>
+        <w:t>Ejecución</w:t>
+      </w:r>
+      <w:proofErr w:type="spellEnd"/>
+      <w:r>
+        <w:rPr>
+          <w:rFonts w:ascii="Arial" w:hAnsi="Arial" w:cs="Arial"/>
+          <w:b/>
+          <w:sz w:val="28"/>
+          <w:szCs w:val="28"/>
+        </w:rPr>
+        <w:t xml:space="preserve"> y </w:t>
+      </w:r>
+      <w:proofErr w:type="spellStart"/>
+      <w:r>
+        <w:rPr>
+          <w:rFonts w:ascii="Arial" w:hAnsi="Arial" w:cs="Arial"/>
+          <w:b/>
+          <w:sz w:val="28"/>
+          <w:szCs w:val="28"/>
+        </w:rPr>
+        <w:t>Concurrencia</w:t>
+      </w:r>
+      <w:proofErr w:type="spellEnd"/>
+      <w:r>
+        <w:rPr>
+          <w:rFonts w:ascii="Arial" w:hAnsi="Arial" w:cs="Arial"/>
+          <w:b/>
+          <w:sz w:val="28"/>
+          <w:szCs w:val="28"/>
+        </w:rPr>
+        <w:t xml:space="preserve"> en node.js; </w:t>
+      </w:r>
+      <w:proofErr w:type="spellStart"/>
+      <w:r>
+        <w:rPr>
+          <w:rFonts w:ascii="Arial" w:hAnsi="Arial" w:cs="Arial"/>
+          <w:b/>
+          <w:sz w:val="28"/>
+          <w:szCs w:val="28"/>
+        </w:rPr>
+        <w:t>Ficheros</w:t>
+      </w:r>
+      <w:proofErr w:type="spellEnd"/>
+      <w:r>
+        <w:rPr>
+          <w:rFonts w:ascii="Arial" w:hAnsi="Arial" w:cs="Arial"/>
+          <w:b/>
+          <w:sz w:val="28"/>
+          <w:szCs w:val="28"/>
+        </w:rPr>
+        <w:t xml:space="preserve"> y </w:t>
+      </w:r>
+      <w:proofErr w:type="spellStart"/>
+      <w:r>
+        <w:rPr>
+          <w:rFonts w:ascii="Arial" w:hAnsi="Arial" w:cs="Arial"/>
+          <w:b/>
+          <w:sz w:val="28"/>
+          <w:szCs w:val="28"/>
+        </w:rPr>
+        <w:t>Flujos</w:t>
+      </w:r>
+      <w:proofErr w:type="spellEnd"/>
+    </w:p>
+    <w:p>
+      <w:pPr>
+        <w:rPr>
+          <w:rFonts w:ascii="Arial" w:hAnsi="Arial" w:cs="Arial"/>
+        </w:rPr>
+      </w:pPr>
+    </w:p>
+    <w:p>
+      <w:pPr>
+        <w:rPr>
+          <w:rFonts w:ascii="Arial" w:hAnsi="Arial" w:cs="Arial"/>
+        </w:rPr>
+      </w:pPr>
+    </w:p>
+    <w:p>
+      <w:pPr>
+        <w:rPr>
+          <w:rFonts w:ascii="Arial" w:hAnsi="Arial" w:cs="Arial"/>
+          <w:b/>
+          <w:sz w:val="28"/>
+          <w:szCs w:val="28"/>
+          <w:u w:val="single"/>
+        </w:rPr>
+      </w:pPr>
+      <w:proofErr w:type="spellStart"/>
+      <w:r>
+        <w:rPr>
+          <w:rFonts w:ascii="Arial" w:hAnsi="Arial" w:cs="Arial"/>
+          <w:b/>
+          <w:sz w:val="28"/>
+          <w:szCs w:val="28"/>
+          <w:u w:val="single"/>
+        </w:rPr>
+        <w:t>Tema</w:t>
+      </w:r>
+      <w:proofErr w:type="spellEnd"/>
+      <w:r>
+        <w:rPr>
+          <w:rFonts w:ascii="Arial" w:hAnsi="Arial" w:cs="Arial"/>
+          <w:b/>
+          <w:sz w:val="28"/>
+          <w:szCs w:val="28"/>
+          <w:u w:val="single"/>
+        </w:rPr>
+        <w:t xml:space="preserve"> 1. </w:t>
+      </w:r>
+      <w:proofErr w:type="spellStart"/>
+      <w:r>
+        <w:rPr>
+          <w:rFonts w:ascii="Arial" w:hAnsi="Arial" w:cs="Arial"/>
+          <w:b/>
+          <w:sz w:val="28"/>
+          <w:szCs w:val="28"/>
+          <w:u w:val="single"/>
+        </w:rPr>
+        <w:t>Módulos</w:t>
+      </w:r>
+      <w:proofErr w:type="spellEnd"/>
+      <w:r>
+        <w:rPr>
+          <w:rFonts w:ascii="Arial" w:hAnsi="Arial" w:cs="Arial"/>
+          <w:b/>
+          <w:sz w:val="28"/>
+          <w:szCs w:val="28"/>
+          <w:u w:val="single"/>
+        </w:rPr>
+        <w:t xml:space="preserve"> node.js</w:t>
+      </w:r>
+    </w:p>
+    <w:p>
+      <w:pPr>
+        <w:rPr>
+          <w:rFonts w:ascii="Arial" w:hAnsi="Arial" w:cs="Arial"/>
+        </w:rPr>
+      </w:pPr>
+    </w:p>
+    <w:p>
+      <w:pPr>
+        <w:rPr>
+          <w:rFonts w:ascii="Arial" w:hAnsi="Arial" w:cs="Arial"/>
+        </w:rPr>
+      </w:pPr>
+      <w:r>
+        <w:rPr>
+          <w:rFonts w:ascii="Arial" w:hAnsi="Arial" w:cs="Arial"/>
+        </w:rPr>
+        <w:t>http://nodejs.org/api/modules.html</w:t>
       </w:r>
       <w:bookmarkStart w:id="0" w:name="_GoBack"/>
       <w:bookmarkEnd w:id="0"/>
-      <w:r>
-        <w:rPr>
-          <w:rFonts w:ascii="Arial" w:hAnsi="Arial" w:cs="Arial"/>
-          <w:b/>
-        </w:rPr>
-        <w:t>ursos</w:t>
-      </w:r>
-      <w:proofErr w:type="spellEnd"/>
-    </w:p>
-    <w:p>
-      <w:pPr>
-        <w:rPr>
-          <w:rFonts w:ascii="Arial" w:hAnsi="Arial" w:cs="Arial"/>
-        </w:rPr>
-      </w:pPr>
-    </w:p>
-    <w:p>
-      <w:pPr>
-        <w:rPr>
-          <w:rFonts w:ascii="Arial" w:hAnsi="Arial" w:cs="Arial"/>
-          <w:b/>
-          <w:sz w:val="28"/>
-          <w:szCs w:val="28"/>
-        </w:rPr>
-      </w:pPr>
+    </w:p>
+    <w:p>
+      <w:pPr>
+        <w:rPr>
+          <w:rFonts w:ascii="Arial" w:hAnsi="Arial" w:cs="Arial"/>
+        </w:rPr>
+      </w:pPr>
+    </w:p>
+    <w:p>
+      <w:pPr>
+        <w:rPr>
+          <w:rFonts w:ascii="Arial" w:hAnsi="Arial" w:cs="Arial"/>
+        </w:rPr>
+      </w:pPr>
+    </w:p>
+    <w:p>
+      <w:pPr>
+        <w:rPr>
+          <w:rFonts w:ascii="Arial" w:hAnsi="Arial" w:cs="Arial"/>
+        </w:rPr>
+      </w:pPr>
+    </w:p>
+    <w:p>
+      <w:pPr>
+        <w:rPr>
+          <w:rFonts w:ascii="Arial" w:hAnsi="Arial" w:cs="Arial"/>
+          <w:b/>
+          <w:sz w:val="28"/>
+          <w:szCs w:val="28"/>
+          <w:u w:val="single"/>
+        </w:rPr>
+      </w:pPr>
+      <w:proofErr w:type="spellStart"/>
+      <w:r>
+        <w:rPr>
+          <w:rFonts w:ascii="Arial" w:hAnsi="Arial" w:cs="Arial"/>
+          <w:b/>
+          <w:sz w:val="28"/>
+          <w:szCs w:val="28"/>
+          <w:u w:val="single"/>
+        </w:rPr>
+        <w:t>Tema</w:t>
+      </w:r>
+      <w:proofErr w:type="spellEnd"/>
+      <w:r>
+        <w:rPr>
+          <w:rFonts w:ascii="Arial" w:hAnsi="Arial" w:cs="Arial"/>
+          <w:b/>
+          <w:sz w:val="28"/>
+          <w:szCs w:val="28"/>
+          <w:u w:val="single"/>
+        </w:rPr>
+        <w:t xml:space="preserve"> 2. </w:t>
+      </w:r>
+      <w:proofErr w:type="spellStart"/>
+      <w:r>
+        <w:rPr>
+          <w:rFonts w:ascii="Arial" w:hAnsi="Arial" w:cs="Arial"/>
+          <w:b/>
+          <w:sz w:val="28"/>
+          <w:szCs w:val="28"/>
+          <w:u w:val="single"/>
+        </w:rPr>
+        <w:t>Expresiones</w:t>
+      </w:r>
+      <w:proofErr w:type="spellEnd"/>
+      <w:r>
+        <w:rPr>
+          <w:rFonts w:ascii="Arial" w:hAnsi="Arial" w:cs="Arial"/>
+          <w:b/>
+          <w:sz w:val="28"/>
+          <w:szCs w:val="28"/>
+          <w:u w:val="single"/>
+        </w:rPr>
+        <w:t xml:space="preserve"> </w:t>
+      </w:r>
+      <w:proofErr w:type="spellStart"/>
+      <w:r>
+        <w:rPr>
+          <w:rFonts w:ascii="Arial" w:hAnsi="Arial" w:cs="Arial"/>
+          <w:b/>
+          <w:sz w:val="28"/>
+          <w:szCs w:val="28"/>
+          <w:u w:val="single"/>
+        </w:rPr>
+        <w:t>regulares</w:t>
+      </w:r>
+      <w:proofErr w:type="spellEnd"/>
+      <w:r>
+        <w:rPr>
+          <w:rFonts w:ascii="Arial" w:hAnsi="Arial" w:cs="Arial"/>
+          <w:b/>
+          <w:sz w:val="28"/>
+          <w:szCs w:val="28"/>
+          <w:u w:val="single"/>
+        </w:rPr>
+        <w:t xml:space="preserve"> I. </w:t>
+      </w:r>
+      <w:proofErr w:type="spellStart"/>
+      <w:r>
+        <w:rPr>
+          <w:rFonts w:ascii="Arial" w:hAnsi="Arial" w:cs="Arial"/>
+          <w:b/>
+          <w:sz w:val="28"/>
+          <w:szCs w:val="28"/>
+          <w:u w:val="single"/>
+        </w:rPr>
+        <w:t>Búsqueda</w:t>
+      </w:r>
+      <w:proofErr w:type="spellEnd"/>
+      <w:r>
+        <w:rPr>
+          <w:rFonts w:ascii="Arial" w:hAnsi="Arial" w:cs="Arial"/>
+          <w:b/>
+          <w:sz w:val="28"/>
+          <w:szCs w:val="28"/>
+          <w:u w:val="single"/>
+        </w:rPr>
+        <w:t xml:space="preserve"> de </w:t>
+      </w:r>
+      <w:proofErr w:type="spellStart"/>
+      <w:r>
+        <w:rPr>
+          <w:rFonts w:ascii="Arial" w:hAnsi="Arial" w:cs="Arial"/>
+          <w:b/>
+          <w:sz w:val="28"/>
+          <w:szCs w:val="28"/>
+          <w:u w:val="single"/>
+        </w:rPr>
+        <w:t>patrones</w:t>
+      </w:r>
+      <w:proofErr w:type="spellEnd"/>
+    </w:p>
+    <w:p>
+      <w:pPr>
+        <w:rPr>
+          <w:rFonts w:ascii="Arial" w:hAnsi="Arial" w:cs="Arial"/>
+        </w:rPr>
+      </w:pPr>
+    </w:p>
+    <w:p>
+      <w:pPr>
+        <w:rPr>
+          <w:rFonts w:ascii="Arial" w:hAnsi="Arial" w:cs="Arial"/>
+        </w:rPr>
+      </w:pPr>
+    </w:p>
+    <w:p>
+      <w:pPr>
+        <w:rPr>
+          <w:rFonts w:ascii="Arial" w:hAnsi="Arial" w:cs="Arial"/>
+        </w:rPr>
+      </w:pPr>
+    </w:p>
+    <w:p>
+      <w:pPr>
+        <w:rPr>
+          <w:rFonts w:ascii="Arial" w:hAnsi="Arial" w:cs="Arial"/>
+          <w:b/>
+          <w:sz w:val="28"/>
+          <w:szCs w:val="28"/>
+          <w:u w:val="single"/>
+        </w:rPr>
+      </w:pPr>
+      <w:proofErr w:type="spellStart"/>
+      <w:r>
+        <w:rPr>
+          <w:rFonts w:ascii="Arial" w:hAnsi="Arial" w:cs="Arial"/>
+          <w:b/>
+          <w:sz w:val="28"/>
+          <w:szCs w:val="28"/>
+          <w:u w:val="single"/>
+        </w:rPr>
+        <w:t>Tema</w:t>
+      </w:r>
+      <w:proofErr w:type="spellEnd"/>
+      <w:r>
+        <w:rPr>
+          <w:rFonts w:ascii="Arial" w:hAnsi="Arial" w:cs="Arial"/>
+          <w:b/>
+          <w:sz w:val="28"/>
+          <w:szCs w:val="28"/>
+          <w:u w:val="single"/>
+        </w:rPr>
+        <w:t xml:space="preserve"> 3. </w:t>
+      </w:r>
+      <w:proofErr w:type="spellStart"/>
       <w:proofErr w:type="gramStart"/>
       <w:r>
         <w:rPr>
@@ -227,8 +687,42 @@
           <w:b/>
           <w:sz w:val="28"/>
           <w:szCs w:val="28"/>
-        </w:rPr>
-        <w:t>Modulo 3.</w:t>
+          <w:u w:val="single"/>
+        </w:rPr>
+        <w:t>Expresiones</w:t>
+      </w:r>
+      <w:proofErr w:type="spellEnd"/>
+      <w:r>
+        <w:rPr>
+          <w:rFonts w:ascii="Arial" w:hAnsi="Arial" w:cs="Arial"/>
+          <w:b/>
+          <w:sz w:val="28"/>
+          <w:szCs w:val="28"/>
+          <w:u w:val="single"/>
+        </w:rPr>
+        <w:t xml:space="preserve"> </w:t>
+      </w:r>
+      <w:proofErr w:type="spellStart"/>
+      <w:r>
+        <w:rPr>
+          <w:rFonts w:ascii="Arial" w:hAnsi="Arial" w:cs="Arial"/>
+          <w:b/>
+          <w:sz w:val="28"/>
+          <w:szCs w:val="28"/>
+          <w:u w:val="single"/>
+        </w:rPr>
+        <w:t>regulares</w:t>
+      </w:r>
+      <w:proofErr w:type="spellEnd"/>
+      <w:r>
+        <w:rPr>
+          <w:rFonts w:ascii="Arial" w:hAnsi="Arial" w:cs="Arial"/>
+          <w:b/>
+          <w:sz w:val="28"/>
+          <w:szCs w:val="28"/>
+          <w:u w:val="single"/>
+        </w:rPr>
+        <w:t xml:space="preserve"> II.</w:t>
       </w:r>
       <w:proofErr w:type="gramEnd"/>
       <w:r>
@@ -237,6 +731,7 @@
           <w:b/>
           <w:sz w:val="28"/>
           <w:szCs w:val="28"/>
+          <w:u w:val="single"/>
         </w:rPr>
         <w:t xml:space="preserve"> </w:t>
       </w:r>
@@ -247,26 +742,96 @@
           <w:b/>
           <w:sz w:val="28"/>
           <w:szCs w:val="28"/>
-        </w:rPr>
-        <w:t>Modulos</w:t>
-      </w:r>
-      <w:proofErr w:type="spellEnd"/>
-      <w:r>
-        <w:rPr>
-          <w:rFonts w:ascii="Arial" w:hAnsi="Arial" w:cs="Arial"/>
-          <w:b/>
-          <w:sz w:val="28"/>
-          <w:szCs w:val="28"/>
-        </w:rPr>
-        <w:t xml:space="preserve"> node.js; </w:t>
-      </w:r>
-      <w:proofErr w:type="spellStart"/>
-      <w:r>
-        <w:rPr>
-          <w:rFonts w:ascii="Arial" w:hAnsi="Arial" w:cs="Arial"/>
-          <w:b/>
-          <w:sz w:val="28"/>
-          <w:szCs w:val="28"/>
+          <w:u w:val="single"/>
+        </w:rPr>
+        <w:t>Repetición</w:t>
+      </w:r>
+      <w:proofErr w:type="spellEnd"/>
+      <w:r>
+        <w:rPr>
+          <w:rFonts w:ascii="Arial" w:hAnsi="Arial" w:cs="Arial"/>
+          <w:b/>
+          <w:sz w:val="28"/>
+          <w:szCs w:val="28"/>
+          <w:u w:val="single"/>
+        </w:rPr>
+        <w:t xml:space="preserve"> y </w:t>
+      </w:r>
+      <w:proofErr w:type="spellStart"/>
+      <w:r>
+        <w:rPr>
+          <w:rFonts w:ascii="Arial" w:hAnsi="Arial" w:cs="Arial"/>
+          <w:b/>
+          <w:sz w:val="28"/>
+          <w:szCs w:val="28"/>
+          <w:u w:val="single"/>
+        </w:rPr>
+        <w:t>alternativa</w:t>
+      </w:r>
+      <w:proofErr w:type="spellEnd"/>
+    </w:p>
+    <w:p>
+      <w:pPr>
+        <w:rPr>
+          <w:rFonts w:ascii="Arial" w:hAnsi="Arial" w:cs="Arial"/>
+        </w:rPr>
+      </w:pPr>
+    </w:p>
+    <w:p>
+      <w:pPr>
+        <w:rPr>
+          <w:rFonts w:ascii="Arial" w:hAnsi="Arial" w:cs="Arial"/>
+        </w:rPr>
+      </w:pPr>
+    </w:p>
+    <w:p>
+      <w:pPr>
+        <w:rPr>
+          <w:rFonts w:ascii="Arial" w:hAnsi="Arial" w:cs="Arial"/>
+        </w:rPr>
+      </w:pPr>
+    </w:p>
+    <w:p>
+      <w:pPr>
+        <w:rPr>
+          <w:rFonts w:ascii="Arial" w:hAnsi="Arial" w:cs="Arial"/>
+          <w:b/>
+          <w:sz w:val="28"/>
+          <w:szCs w:val="28"/>
+          <w:u w:val="single"/>
+        </w:rPr>
+      </w:pPr>
+      <w:proofErr w:type="spellStart"/>
+      <w:r>
+        <w:rPr>
+          <w:rFonts w:ascii="Arial" w:hAnsi="Arial" w:cs="Arial"/>
+          <w:b/>
+          <w:sz w:val="28"/>
+          <w:szCs w:val="28"/>
+          <w:u w:val="single"/>
+        </w:rPr>
+        <w:t>Tema</w:t>
+      </w:r>
+      <w:proofErr w:type="spellEnd"/>
+      <w:r>
+        <w:rPr>
+          <w:rFonts w:ascii="Arial" w:hAnsi="Arial" w:cs="Arial"/>
+          <w:b/>
+          <w:sz w:val="28"/>
+          <w:szCs w:val="28"/>
+          <w:u w:val="single"/>
+        </w:rPr>
+        <w:t xml:space="preserve"> 4. </w:t>
+      </w:r>
+      <w:proofErr w:type="spellStart"/>
+      <w:proofErr w:type="gramStart"/>
+      <w:r>
+        <w:rPr>
+          <w:rFonts w:ascii="Arial" w:hAnsi="Arial" w:cs="Arial"/>
+          <w:b/>
+          <w:sz w:val="28"/>
+          <w:szCs w:val="28"/>
+          <w:u w:val="single"/>
         </w:rPr>
         <w:t>Expresiones</w:t>
       </w:r>
@@ -277,6 +842,7 @@
           <w:b/>
           <w:sz w:val="28"/>
           <w:szCs w:val="28"/>
+          <w:u w:val="single"/>
         </w:rPr>
         <w:t xml:space="preserve"> </w:t>
       </w:r>
@@ -287,26 +853,128 @@
           <w:b/>
           <w:sz w:val="28"/>
           <w:szCs w:val="28"/>
-        </w:rPr>
-        <w:t>Regulares</w:t>
-      </w:r>
-      <w:proofErr w:type="spellEnd"/>
-      <w:r>
-        <w:rPr>
-          <w:rFonts w:ascii="Arial" w:hAnsi="Arial" w:cs="Arial"/>
-          <w:b/>
-          <w:sz w:val="28"/>
-          <w:szCs w:val="28"/>
-        </w:rPr>
-        <w:t xml:space="preserve">; </w:t>
-      </w:r>
-      <w:proofErr w:type="spellStart"/>
-      <w:r>
-        <w:rPr>
-          <w:rFonts w:ascii="Arial" w:hAnsi="Arial" w:cs="Arial"/>
-          <w:b/>
-          <w:sz w:val="28"/>
-          <w:szCs w:val="28"/>
+          <w:u w:val="single"/>
+        </w:rPr>
+        <w:t>regulares</w:t>
+      </w:r>
+      <w:proofErr w:type="spellEnd"/>
+      <w:r>
+        <w:rPr>
+          <w:rFonts w:ascii="Arial" w:hAnsi="Arial" w:cs="Arial"/>
+          <w:b/>
+          <w:sz w:val="28"/>
+          <w:szCs w:val="28"/>
+          <w:u w:val="single"/>
+        </w:rPr>
+        <w:t xml:space="preserve"> III.</w:t>
+      </w:r>
+      <w:proofErr w:type="gramEnd"/>
+      <w:r>
+        <w:rPr>
+          <w:rFonts w:ascii="Arial" w:hAnsi="Arial" w:cs="Arial"/>
+          <w:b/>
+          <w:sz w:val="28"/>
+          <w:szCs w:val="28"/>
+          <w:u w:val="single"/>
+        </w:rPr>
+        <w:t xml:space="preserve"> </w:t>
+      </w:r>
+      <w:proofErr w:type="spellStart"/>
+      <w:r>
+        <w:rPr>
+          <w:rFonts w:ascii="Arial" w:hAnsi="Arial" w:cs="Arial"/>
+          <w:b/>
+          <w:sz w:val="28"/>
+          <w:szCs w:val="28"/>
+          <w:u w:val="single"/>
+        </w:rPr>
+        <w:t>Subpatrones</w:t>
+      </w:r>
+      <w:proofErr w:type="spellEnd"/>
+      <w:r>
+        <w:rPr>
+          <w:rFonts w:ascii="Arial" w:hAnsi="Arial" w:cs="Arial"/>
+          <w:b/>
+          <w:sz w:val="28"/>
+          <w:szCs w:val="28"/>
+          <w:u w:val="single"/>
+        </w:rPr>
+        <w:t xml:space="preserve"> y </w:t>
+      </w:r>
+      <w:proofErr w:type="spellStart"/>
+      <w:r>
+        <w:rPr>
+          <w:rFonts w:ascii="Arial" w:hAnsi="Arial" w:cs="Arial"/>
+          <w:b/>
+          <w:sz w:val="28"/>
+          <w:szCs w:val="28"/>
+          <w:u w:val="single"/>
+        </w:rPr>
+        <w:t>sustituciones</w:t>
+      </w:r>
+      <w:proofErr w:type="spellEnd"/>
+    </w:p>
+    <w:p>
+      <w:pPr>
+        <w:rPr>
+          <w:rFonts w:ascii="Arial" w:hAnsi="Arial" w:cs="Arial"/>
+        </w:rPr>
+      </w:pPr>
+    </w:p>
+    <w:p>
+      <w:pPr>
+        <w:rPr>
+          <w:rFonts w:ascii="Arial" w:hAnsi="Arial" w:cs="Arial"/>
+        </w:rPr>
+      </w:pPr>
+    </w:p>
+    <w:p>
+      <w:pPr>
+        <w:rPr>
+          <w:rFonts w:ascii="Arial" w:hAnsi="Arial" w:cs="Arial"/>
+        </w:rPr>
+      </w:pPr>
+    </w:p>
+    <w:p>
+      <w:pPr>
+        <w:rPr>
+          <w:rFonts w:ascii="Arial" w:hAnsi="Arial" w:cs="Arial"/>
+          <w:b/>
+          <w:sz w:val="28"/>
+          <w:szCs w:val="28"/>
+          <w:u w:val="single"/>
+        </w:rPr>
+      </w:pPr>
+      <w:proofErr w:type="spellStart"/>
+      <w:r>
+        <w:rPr>
+          <w:rFonts w:ascii="Arial" w:hAnsi="Arial" w:cs="Arial"/>
+          <w:b/>
+          <w:sz w:val="28"/>
+          <w:szCs w:val="28"/>
+          <w:u w:val="single"/>
+        </w:rPr>
+        <w:t>Tema</w:t>
+      </w:r>
+      <w:proofErr w:type="spellEnd"/>
+      <w:r>
+        <w:rPr>
+          <w:rFonts w:ascii="Arial" w:hAnsi="Arial" w:cs="Arial"/>
+          <w:b/>
+          <w:sz w:val="28"/>
+          <w:szCs w:val="28"/>
+          <w:u w:val="single"/>
+        </w:rPr>
+        <w:t xml:space="preserve"> 5. </w:t>
+      </w:r>
+      <w:proofErr w:type="spellStart"/>
+      <w:r>
+        <w:rPr>
+          <w:rFonts w:ascii="Arial" w:hAnsi="Arial" w:cs="Arial"/>
+          <w:b/>
+          <w:sz w:val="28"/>
+          <w:szCs w:val="28"/>
+          <w:u w:val="single"/>
         </w:rPr>
         <w:t>Eventos</w:t>
       </w:r>
@@ -317,16 +985,72 @@
           <w:b/>
           <w:sz w:val="28"/>
           <w:szCs w:val="28"/>
-        </w:rPr>
-        <w:t xml:space="preserve">, </w:t>
-      </w:r>
-      <w:proofErr w:type="spellStart"/>
-      <w:r>
-        <w:rPr>
-          <w:rFonts w:ascii="Arial" w:hAnsi="Arial" w:cs="Arial"/>
-          <w:b/>
-          <w:sz w:val="28"/>
-          <w:szCs w:val="28"/>
+          <w:u w:val="single"/>
+        </w:rPr>
+        <w:t xml:space="preserve"> node.js</w:t>
+      </w:r>
+    </w:p>
+    <w:p>
+      <w:pPr>
+        <w:rPr>
+          <w:rFonts w:ascii="Arial" w:hAnsi="Arial" w:cs="Arial"/>
+        </w:rPr>
+      </w:pPr>
+    </w:p>
+    <w:p>
+      <w:pPr>
+        <w:rPr>
+          <w:rFonts w:ascii="Arial" w:hAnsi="Arial" w:cs="Arial"/>
+        </w:rPr>
+      </w:pPr>
+    </w:p>
+    <w:p>
+      <w:pPr>
+        <w:rPr>
+          <w:rFonts w:ascii="Arial" w:hAnsi="Arial" w:cs="Arial"/>
+        </w:rPr>
+      </w:pPr>
+    </w:p>
+    <w:p>
+      <w:pPr>
+        <w:rPr>
+          <w:rFonts w:ascii="Arial" w:hAnsi="Arial" w:cs="Arial"/>
+          <w:b/>
+          <w:sz w:val="28"/>
+          <w:szCs w:val="28"/>
+          <w:u w:val="single"/>
+        </w:rPr>
+      </w:pPr>
+      <w:proofErr w:type="spellStart"/>
+      <w:r>
+        <w:rPr>
+          <w:rFonts w:ascii="Arial" w:hAnsi="Arial" w:cs="Arial"/>
+          <w:b/>
+          <w:sz w:val="28"/>
+          <w:szCs w:val="28"/>
+          <w:u w:val="single"/>
+        </w:rPr>
+        <w:t>Tema</w:t>
+      </w:r>
+      <w:proofErr w:type="spellEnd"/>
+      <w:r>
+        <w:rPr>
+          <w:rFonts w:ascii="Arial" w:hAnsi="Arial" w:cs="Arial"/>
+          <w:b/>
+          <w:sz w:val="28"/>
+          <w:szCs w:val="28"/>
+          <w:u w:val="single"/>
+        </w:rPr>
+        <w:t xml:space="preserve"> 6. </w:t>
+      </w:r>
+      <w:proofErr w:type="spellStart"/>
+      <w:r>
+        <w:rPr>
+          <w:rFonts w:ascii="Arial" w:hAnsi="Arial" w:cs="Arial"/>
+          <w:b/>
+          <w:sz w:val="28"/>
+          <w:szCs w:val="28"/>
+          <w:u w:val="single"/>
         </w:rPr>
         <w:t>Entorno</w:t>
       </w:r>
@@ -337,6 +1061,7 @@
           <w:b/>
           <w:sz w:val="28"/>
           <w:szCs w:val="28"/>
+          <w:u w:val="single"/>
         </w:rPr>
         <w:t xml:space="preserve"> de </w:t>
       </w:r>
@@ -347,70 +1072,28 @@
           <w:b/>
           <w:sz w:val="28"/>
           <w:szCs w:val="28"/>
-        </w:rPr>
-        <w:t>Ejecución</w:t>
-      </w:r>
-      <w:proofErr w:type="spellEnd"/>
-      <w:r>
-        <w:rPr>
-          <w:rFonts w:ascii="Arial" w:hAnsi="Arial" w:cs="Arial"/>
-          <w:b/>
-          <w:sz w:val="28"/>
-          <w:szCs w:val="28"/>
-        </w:rPr>
-        <w:t xml:space="preserve"> y </w:t>
-      </w:r>
-      <w:proofErr w:type="spellStart"/>
-      <w:r>
-        <w:rPr>
-          <w:rFonts w:ascii="Arial" w:hAnsi="Arial" w:cs="Arial"/>
-          <w:b/>
-          <w:sz w:val="28"/>
-          <w:szCs w:val="28"/>
-        </w:rPr>
-        <w:t>Concurrencia</w:t>
-      </w:r>
-      <w:proofErr w:type="spellEnd"/>
-      <w:r>
-        <w:rPr>
-          <w:rFonts w:ascii="Arial" w:hAnsi="Arial" w:cs="Arial"/>
-          <w:b/>
-          <w:sz w:val="28"/>
-          <w:szCs w:val="28"/>
-        </w:rPr>
-        <w:t xml:space="preserve"> en node.js; </w:t>
-      </w:r>
-      <w:proofErr w:type="spellStart"/>
-      <w:r>
-        <w:rPr>
-          <w:rFonts w:ascii="Arial" w:hAnsi="Arial" w:cs="Arial"/>
-          <w:b/>
-          <w:sz w:val="28"/>
-          <w:szCs w:val="28"/>
-        </w:rPr>
-        <w:t>Ficheros</w:t>
-      </w:r>
-      <w:proofErr w:type="spellEnd"/>
-      <w:r>
-        <w:rPr>
-          <w:rFonts w:ascii="Arial" w:hAnsi="Arial" w:cs="Arial"/>
-          <w:b/>
-          <w:sz w:val="28"/>
-          <w:szCs w:val="28"/>
-        </w:rPr>
-        <w:t xml:space="preserve"> y </w:t>
-      </w:r>
-      <w:proofErr w:type="spellStart"/>
-      <w:r>
-        <w:rPr>
-          <w:rFonts w:ascii="Arial" w:hAnsi="Arial" w:cs="Arial"/>
-          <w:b/>
-          <w:sz w:val="28"/>
-          <w:szCs w:val="28"/>
-        </w:rPr>
-        <w:t>Flujos</w:t>
-      </w:r>
-      <w:proofErr w:type="spellEnd"/>
+          <w:u w:val="single"/>
+        </w:rPr>
+        <w:t>ejecución</w:t>
+      </w:r>
+      <w:proofErr w:type="spellEnd"/>
+      <w:r>
+        <w:rPr>
+          <w:rFonts w:ascii="Arial" w:hAnsi="Arial" w:cs="Arial"/>
+          <w:b/>
+          <w:sz w:val="28"/>
+          <w:szCs w:val="28"/>
+          <w:u w:val="single"/>
+        </w:rPr>
+        <w:t xml:space="preserve"> de node.js</w:t>
+      </w:r>
+    </w:p>
+    <w:p>
+      <w:pPr>
+        <w:rPr>
+          <w:rFonts w:ascii="Arial" w:hAnsi="Arial" w:cs="Arial"/>
+        </w:rPr>
+      </w:pPr>
     </w:p>
     <w:p>
       <w:pPr>
@@ -456,29 +1139,51 @@
           <w:szCs w:val="28"/>
           <w:u w:val="single"/>
         </w:rPr>
-        <w:t xml:space="preserve"> 1. </w:t>
-      </w:r>
-      <w:proofErr w:type="spellStart"/>
-      <w:r>
-        <w:rPr>
-          <w:rFonts w:ascii="Arial" w:hAnsi="Arial" w:cs="Arial"/>
-          <w:b/>
-          <w:sz w:val="28"/>
-          <w:szCs w:val="28"/>
-          <w:u w:val="single"/>
-        </w:rPr>
-        <w:t>Módulos</w:t>
-      </w:r>
-      <w:proofErr w:type="spellEnd"/>
-      <w:r>
-        <w:rPr>
-          <w:rFonts w:ascii="Arial" w:hAnsi="Arial" w:cs="Arial"/>
-          <w:b/>
-          <w:sz w:val="28"/>
-          <w:szCs w:val="28"/>
-          <w:u w:val="single"/>
-        </w:rPr>
-        <w:t xml:space="preserve"> node.js</w:t>
+        <w:t xml:space="preserve"> 7. </w:t>
+      </w:r>
+      <w:proofErr w:type="spellStart"/>
+      <w:r>
+        <w:rPr>
+          <w:rFonts w:ascii="Arial" w:hAnsi="Arial" w:cs="Arial"/>
+          <w:b/>
+          <w:sz w:val="28"/>
+          <w:szCs w:val="28"/>
+          <w:u w:val="single"/>
+        </w:rPr>
+        <w:t>Gestión</w:t>
+      </w:r>
+      <w:proofErr w:type="spellEnd"/>
+      <w:r>
+        <w:rPr>
+          <w:rFonts w:ascii="Arial" w:hAnsi="Arial" w:cs="Arial"/>
+          <w:b/>
+          <w:sz w:val="28"/>
+          <w:szCs w:val="28"/>
+          <w:u w:val="single"/>
+        </w:rPr>
+        <w:t xml:space="preserve"> de la </w:t>
+      </w:r>
+      <w:proofErr w:type="spellStart"/>
+      <w:r>
+        <w:rPr>
+          <w:rFonts w:ascii="Arial" w:hAnsi="Arial" w:cs="Arial"/>
+          <w:b/>
+          <w:sz w:val="28"/>
+          <w:szCs w:val="28"/>
+          <w:u w:val="single"/>
+        </w:rPr>
+        <w:t>concurrencia</w:t>
+      </w:r>
+      <w:proofErr w:type="spellEnd"/>
+      <w:r>
+        <w:rPr>
+          <w:rFonts w:ascii="Arial" w:hAnsi="Arial" w:cs="Arial"/>
+          <w:b/>
+          <w:sz w:val="28"/>
+          <w:szCs w:val="28"/>
+          <w:u w:val="single"/>
+        </w:rPr>
+        <w:t xml:space="preserve"> en node.js</w:t>
       </w:r>
     </w:p>
     <w:p>
@@ -532,698 +1237,6 @@
           <w:szCs w:val="28"/>
           <w:u w:val="single"/>
         </w:rPr>
-        <w:t xml:space="preserve"> 2. </w:t>
-      </w:r>
-      <w:proofErr w:type="spellStart"/>
-      <w:r>
-        <w:rPr>
-          <w:rFonts w:ascii="Arial" w:hAnsi="Arial" w:cs="Arial"/>
-          <w:b/>
-          <w:sz w:val="28"/>
-          <w:szCs w:val="28"/>
-          <w:u w:val="single"/>
-        </w:rPr>
-        <w:t>Expresiones</w:t>
-      </w:r>
-      <w:proofErr w:type="spellEnd"/>
-      <w:r>
-        <w:rPr>
-          <w:rFonts w:ascii="Arial" w:hAnsi="Arial" w:cs="Arial"/>
-          <w:b/>
-          <w:sz w:val="28"/>
-          <w:szCs w:val="28"/>
-          <w:u w:val="single"/>
-        </w:rPr>
-        <w:t xml:space="preserve"> </w:t>
-      </w:r>
-      <w:proofErr w:type="spellStart"/>
-      <w:r>
-        <w:rPr>
-          <w:rFonts w:ascii="Arial" w:hAnsi="Arial" w:cs="Arial"/>
-          <w:b/>
-          <w:sz w:val="28"/>
-          <w:szCs w:val="28"/>
-          <w:u w:val="single"/>
-        </w:rPr>
-        <w:t>regulares</w:t>
-      </w:r>
-      <w:proofErr w:type="spellEnd"/>
-      <w:r>
-        <w:rPr>
-          <w:rFonts w:ascii="Arial" w:hAnsi="Arial" w:cs="Arial"/>
-          <w:b/>
-          <w:sz w:val="28"/>
-          <w:szCs w:val="28"/>
-          <w:u w:val="single"/>
-        </w:rPr>
-        <w:t xml:space="preserve"> I. </w:t>
-      </w:r>
-      <w:proofErr w:type="spellStart"/>
-      <w:r>
-        <w:rPr>
-          <w:rFonts w:ascii="Arial" w:hAnsi="Arial" w:cs="Arial"/>
-          <w:b/>
-          <w:sz w:val="28"/>
-          <w:szCs w:val="28"/>
-          <w:u w:val="single"/>
-        </w:rPr>
-        <w:t>Búsqueda</w:t>
-      </w:r>
-      <w:proofErr w:type="spellEnd"/>
-      <w:r>
-        <w:rPr>
-          <w:rFonts w:ascii="Arial" w:hAnsi="Arial" w:cs="Arial"/>
-          <w:b/>
-          <w:sz w:val="28"/>
-          <w:szCs w:val="28"/>
-          <w:u w:val="single"/>
-        </w:rPr>
-        <w:t xml:space="preserve"> de </w:t>
-      </w:r>
-      <w:proofErr w:type="spellStart"/>
-      <w:r>
-        <w:rPr>
-          <w:rFonts w:ascii="Arial" w:hAnsi="Arial" w:cs="Arial"/>
-          <w:b/>
-          <w:sz w:val="28"/>
-          <w:szCs w:val="28"/>
-          <w:u w:val="single"/>
-        </w:rPr>
-        <w:t>patrones</w:t>
-      </w:r>
-      <w:proofErr w:type="spellEnd"/>
-    </w:p>
-    <w:p>
-      <w:pPr>
-        <w:rPr>
-          <w:rFonts w:ascii="Arial" w:hAnsi="Arial" w:cs="Arial"/>
-        </w:rPr>
-      </w:pPr>
-    </w:p>
-    <w:p>
-      <w:pPr>
-        <w:rPr>
-          <w:rFonts w:ascii="Arial" w:hAnsi="Arial" w:cs="Arial"/>
-        </w:rPr>
-      </w:pPr>
-    </w:p>
-    <w:p>
-      <w:pPr>
-        <w:rPr>
-          <w:rFonts w:ascii="Arial" w:hAnsi="Arial" w:cs="Arial"/>
-        </w:rPr>
-      </w:pPr>
-    </w:p>
-    <w:p>
-      <w:pPr>
-        <w:rPr>
-          <w:rFonts w:ascii="Arial" w:hAnsi="Arial" w:cs="Arial"/>
-          <w:b/>
-          <w:sz w:val="28"/>
-          <w:szCs w:val="28"/>
-          <w:u w:val="single"/>
-        </w:rPr>
-      </w:pPr>
-      <w:proofErr w:type="spellStart"/>
-      <w:r>
-        <w:rPr>
-          <w:rFonts w:ascii="Arial" w:hAnsi="Arial" w:cs="Arial"/>
-          <w:b/>
-          <w:sz w:val="28"/>
-          <w:szCs w:val="28"/>
-          <w:u w:val="single"/>
-        </w:rPr>
-        <w:t>Tema</w:t>
-      </w:r>
-      <w:proofErr w:type="spellEnd"/>
-      <w:r>
-        <w:rPr>
-          <w:rFonts w:ascii="Arial" w:hAnsi="Arial" w:cs="Arial"/>
-          <w:b/>
-          <w:sz w:val="28"/>
-          <w:szCs w:val="28"/>
-          <w:u w:val="single"/>
-        </w:rPr>
-        <w:t xml:space="preserve"> 3. </w:t>
-      </w:r>
-      <w:proofErr w:type="spellStart"/>
-      <w:proofErr w:type="gramStart"/>
-      <w:r>
-        <w:rPr>
-          <w:rFonts w:ascii="Arial" w:hAnsi="Arial" w:cs="Arial"/>
-          <w:b/>
-          <w:sz w:val="28"/>
-          <w:szCs w:val="28"/>
-          <w:u w:val="single"/>
-        </w:rPr>
-        <w:t>Expresiones</w:t>
-      </w:r>
-      <w:proofErr w:type="spellEnd"/>
-      <w:r>
-        <w:rPr>
-          <w:rFonts w:ascii="Arial" w:hAnsi="Arial" w:cs="Arial"/>
-          <w:b/>
-          <w:sz w:val="28"/>
-          <w:szCs w:val="28"/>
-          <w:u w:val="single"/>
-        </w:rPr>
-        <w:t xml:space="preserve"> </w:t>
-      </w:r>
-      <w:proofErr w:type="spellStart"/>
-      <w:r>
-        <w:rPr>
-          <w:rFonts w:ascii="Arial" w:hAnsi="Arial" w:cs="Arial"/>
-          <w:b/>
-          <w:sz w:val="28"/>
-          <w:szCs w:val="28"/>
-          <w:u w:val="single"/>
-        </w:rPr>
-        <w:t>regulares</w:t>
-      </w:r>
-      <w:proofErr w:type="spellEnd"/>
-      <w:r>
-        <w:rPr>
-          <w:rFonts w:ascii="Arial" w:hAnsi="Arial" w:cs="Arial"/>
-          <w:b/>
-          <w:sz w:val="28"/>
-          <w:szCs w:val="28"/>
-          <w:u w:val="single"/>
-        </w:rPr>
-        <w:t xml:space="preserve"> II.</w:t>
-      </w:r>
-      <w:proofErr w:type="gramEnd"/>
-      <w:r>
-        <w:rPr>
-          <w:rFonts w:ascii="Arial" w:hAnsi="Arial" w:cs="Arial"/>
-          <w:b/>
-          <w:sz w:val="28"/>
-          <w:szCs w:val="28"/>
-          <w:u w:val="single"/>
-        </w:rPr>
-        <w:t xml:space="preserve"> </w:t>
-      </w:r>
-      <w:proofErr w:type="spellStart"/>
-      <w:r>
-        <w:rPr>
-          <w:rFonts w:ascii="Arial" w:hAnsi="Arial" w:cs="Arial"/>
-          <w:b/>
-          <w:sz w:val="28"/>
-          <w:szCs w:val="28"/>
-          <w:u w:val="single"/>
-        </w:rPr>
-        <w:t>Repetición</w:t>
-      </w:r>
-      <w:proofErr w:type="spellEnd"/>
-      <w:r>
-        <w:rPr>
-          <w:rFonts w:ascii="Arial" w:hAnsi="Arial" w:cs="Arial"/>
-          <w:b/>
-          <w:sz w:val="28"/>
-          <w:szCs w:val="28"/>
-          <w:u w:val="single"/>
-        </w:rPr>
-        <w:t xml:space="preserve"> y </w:t>
-      </w:r>
-      <w:proofErr w:type="spellStart"/>
-      <w:r>
-        <w:rPr>
-          <w:rFonts w:ascii="Arial" w:hAnsi="Arial" w:cs="Arial"/>
-          <w:b/>
-          <w:sz w:val="28"/>
-          <w:szCs w:val="28"/>
-          <w:u w:val="single"/>
-        </w:rPr>
-        <w:t>alternativa</w:t>
-      </w:r>
-      <w:proofErr w:type="spellEnd"/>
-    </w:p>
-    <w:p>
-      <w:pPr>
-        <w:rPr>
-          <w:rFonts w:ascii="Arial" w:hAnsi="Arial" w:cs="Arial"/>
-        </w:rPr>
-      </w:pPr>
-    </w:p>
-    <w:p>
-      <w:pPr>
-        <w:rPr>
-          <w:rFonts w:ascii="Arial" w:hAnsi="Arial" w:cs="Arial"/>
-        </w:rPr>
-      </w:pPr>
-    </w:p>
-    <w:p>
-      <w:pPr>
-        <w:rPr>
-          <w:rFonts w:ascii="Arial" w:hAnsi="Arial" w:cs="Arial"/>
-        </w:rPr>
-      </w:pPr>
-    </w:p>
-    <w:p>
-      <w:pPr>
-        <w:rPr>
-          <w:rFonts w:ascii="Arial" w:hAnsi="Arial" w:cs="Arial"/>
-          <w:b/>
-          <w:sz w:val="28"/>
-          <w:szCs w:val="28"/>
-          <w:u w:val="single"/>
-        </w:rPr>
-      </w:pPr>
-      <w:proofErr w:type="spellStart"/>
-      <w:r>
-        <w:rPr>
-          <w:rFonts w:ascii="Arial" w:hAnsi="Arial" w:cs="Arial"/>
-          <w:b/>
-          <w:sz w:val="28"/>
-          <w:szCs w:val="28"/>
-          <w:u w:val="single"/>
-        </w:rPr>
-        <w:t>Tema</w:t>
-      </w:r>
-      <w:proofErr w:type="spellEnd"/>
-      <w:r>
-        <w:rPr>
-          <w:rFonts w:ascii="Arial" w:hAnsi="Arial" w:cs="Arial"/>
-          <w:b/>
-          <w:sz w:val="28"/>
-          <w:szCs w:val="28"/>
-          <w:u w:val="single"/>
-        </w:rPr>
-        <w:t xml:space="preserve"> 4. </w:t>
-      </w:r>
-      <w:proofErr w:type="spellStart"/>
-      <w:proofErr w:type="gramStart"/>
-      <w:r>
-        <w:rPr>
-          <w:rFonts w:ascii="Arial" w:hAnsi="Arial" w:cs="Arial"/>
-          <w:b/>
-          <w:sz w:val="28"/>
-          <w:szCs w:val="28"/>
-          <w:u w:val="single"/>
-        </w:rPr>
-        <w:t>Expresiones</w:t>
-      </w:r>
-      <w:proofErr w:type="spellEnd"/>
-      <w:r>
-        <w:rPr>
-          <w:rFonts w:ascii="Arial" w:hAnsi="Arial" w:cs="Arial"/>
-          <w:b/>
-          <w:sz w:val="28"/>
-          <w:szCs w:val="28"/>
-          <w:u w:val="single"/>
-        </w:rPr>
-        <w:t xml:space="preserve"> </w:t>
-      </w:r>
-      <w:proofErr w:type="spellStart"/>
-      <w:r>
-        <w:rPr>
-          <w:rFonts w:ascii="Arial" w:hAnsi="Arial" w:cs="Arial"/>
-          <w:b/>
-          <w:sz w:val="28"/>
-          <w:szCs w:val="28"/>
-          <w:u w:val="single"/>
-        </w:rPr>
-        <w:t>regulares</w:t>
-      </w:r>
-      <w:proofErr w:type="spellEnd"/>
-      <w:r>
-        <w:rPr>
-          <w:rFonts w:ascii="Arial" w:hAnsi="Arial" w:cs="Arial"/>
-          <w:b/>
-          <w:sz w:val="28"/>
-          <w:szCs w:val="28"/>
-          <w:u w:val="single"/>
-        </w:rPr>
-        <w:t xml:space="preserve"> III.</w:t>
-      </w:r>
-      <w:proofErr w:type="gramEnd"/>
-      <w:r>
-        <w:rPr>
-          <w:rFonts w:ascii="Arial" w:hAnsi="Arial" w:cs="Arial"/>
-          <w:b/>
-          <w:sz w:val="28"/>
-          <w:szCs w:val="28"/>
-          <w:u w:val="single"/>
-        </w:rPr>
-        <w:t xml:space="preserve"> </w:t>
-      </w:r>
-      <w:proofErr w:type="spellStart"/>
-      <w:r>
-        <w:rPr>
-          <w:rFonts w:ascii="Arial" w:hAnsi="Arial" w:cs="Arial"/>
-          <w:b/>
-          <w:sz w:val="28"/>
-          <w:szCs w:val="28"/>
-          <w:u w:val="single"/>
-        </w:rPr>
-        <w:t>Subpatrones</w:t>
-      </w:r>
-      <w:proofErr w:type="spellEnd"/>
-      <w:r>
-        <w:rPr>
-          <w:rFonts w:ascii="Arial" w:hAnsi="Arial" w:cs="Arial"/>
-          <w:b/>
-          <w:sz w:val="28"/>
-          <w:szCs w:val="28"/>
-          <w:u w:val="single"/>
-        </w:rPr>
-        <w:t xml:space="preserve"> y </w:t>
-      </w:r>
-      <w:proofErr w:type="spellStart"/>
-      <w:r>
-        <w:rPr>
-          <w:rFonts w:ascii="Arial" w:hAnsi="Arial" w:cs="Arial"/>
-          <w:b/>
-          <w:sz w:val="28"/>
-          <w:szCs w:val="28"/>
-          <w:u w:val="single"/>
-        </w:rPr>
-        <w:t>sustituciones</w:t>
-      </w:r>
-      <w:proofErr w:type="spellEnd"/>
-    </w:p>
-    <w:p>
-      <w:pPr>
-        <w:rPr>
-          <w:rFonts w:ascii="Arial" w:hAnsi="Arial" w:cs="Arial"/>
-        </w:rPr>
-      </w:pPr>
-    </w:p>
-    <w:p>
-      <w:pPr>
-        <w:rPr>
-          <w:rFonts w:ascii="Arial" w:hAnsi="Arial" w:cs="Arial"/>
-        </w:rPr>
-      </w:pPr>
-    </w:p>
-    <w:p>
-      <w:pPr>
-        <w:rPr>
-          <w:rFonts w:ascii="Arial" w:hAnsi="Arial" w:cs="Arial"/>
-        </w:rPr>
-      </w:pPr>
-    </w:p>
-    <w:p>
-      <w:pPr>
-        <w:rPr>
-          <w:rFonts w:ascii="Arial" w:hAnsi="Arial" w:cs="Arial"/>
-          <w:b/>
-          <w:sz w:val="28"/>
-          <w:szCs w:val="28"/>
-          <w:u w:val="single"/>
-        </w:rPr>
-      </w:pPr>
-      <w:proofErr w:type="spellStart"/>
-      <w:r>
-        <w:rPr>
-          <w:rFonts w:ascii="Arial" w:hAnsi="Arial" w:cs="Arial"/>
-          <w:b/>
-          <w:sz w:val="28"/>
-          <w:szCs w:val="28"/>
-          <w:u w:val="single"/>
-        </w:rPr>
-        <w:t>Tema</w:t>
-      </w:r>
-      <w:proofErr w:type="spellEnd"/>
-      <w:r>
-        <w:rPr>
-          <w:rFonts w:ascii="Arial" w:hAnsi="Arial" w:cs="Arial"/>
-          <w:b/>
-          <w:sz w:val="28"/>
-          <w:szCs w:val="28"/>
-          <w:u w:val="single"/>
-        </w:rPr>
-        <w:t xml:space="preserve"> 5. </w:t>
-      </w:r>
-      <w:proofErr w:type="spellStart"/>
-      <w:r>
-        <w:rPr>
-          <w:rFonts w:ascii="Arial" w:hAnsi="Arial" w:cs="Arial"/>
-          <w:b/>
-          <w:sz w:val="28"/>
-          <w:szCs w:val="28"/>
-          <w:u w:val="single"/>
-        </w:rPr>
-        <w:t>Eventos</w:t>
-      </w:r>
-      <w:proofErr w:type="spellEnd"/>
-      <w:r>
-        <w:rPr>
-          <w:rFonts w:ascii="Arial" w:hAnsi="Arial" w:cs="Arial"/>
-          <w:b/>
-          <w:sz w:val="28"/>
-          <w:szCs w:val="28"/>
-          <w:u w:val="single"/>
-        </w:rPr>
-        <w:t xml:space="preserve"> node.js</w:t>
-      </w:r>
-    </w:p>
-    <w:p>
-      <w:pPr>
-        <w:rPr>
-          <w:rFonts w:ascii="Arial" w:hAnsi="Arial" w:cs="Arial"/>
-        </w:rPr>
-      </w:pPr>
-    </w:p>
-    <w:p>
-      <w:pPr>
-        <w:rPr>
-          <w:rFonts w:ascii="Arial" w:hAnsi="Arial" w:cs="Arial"/>
-        </w:rPr>
-      </w:pPr>
-    </w:p>
-    <w:p>
-      <w:pPr>
-        <w:rPr>
-          <w:rFonts w:ascii="Arial" w:hAnsi="Arial" w:cs="Arial"/>
-        </w:rPr>
-      </w:pPr>
-    </w:p>
-    <w:p>
-      <w:pPr>
-        <w:rPr>
-          <w:rFonts w:ascii="Arial" w:hAnsi="Arial" w:cs="Arial"/>
-          <w:b/>
-          <w:sz w:val="28"/>
-          <w:szCs w:val="28"/>
-          <w:u w:val="single"/>
-        </w:rPr>
-      </w:pPr>
-      <w:proofErr w:type="spellStart"/>
-      <w:r>
-        <w:rPr>
-          <w:rFonts w:ascii="Arial" w:hAnsi="Arial" w:cs="Arial"/>
-          <w:b/>
-          <w:sz w:val="28"/>
-          <w:szCs w:val="28"/>
-          <w:u w:val="single"/>
-        </w:rPr>
-        <w:t>Tema</w:t>
-      </w:r>
-      <w:proofErr w:type="spellEnd"/>
-      <w:r>
-        <w:rPr>
-          <w:rFonts w:ascii="Arial" w:hAnsi="Arial" w:cs="Arial"/>
-          <w:b/>
-          <w:sz w:val="28"/>
-          <w:szCs w:val="28"/>
-          <w:u w:val="single"/>
-        </w:rPr>
-        <w:t xml:space="preserve"> 6. </w:t>
-      </w:r>
-      <w:proofErr w:type="spellStart"/>
-      <w:r>
-        <w:rPr>
-          <w:rFonts w:ascii="Arial" w:hAnsi="Arial" w:cs="Arial"/>
-          <w:b/>
-          <w:sz w:val="28"/>
-          <w:szCs w:val="28"/>
-          <w:u w:val="single"/>
-        </w:rPr>
-        <w:t>Entorno</w:t>
-      </w:r>
-      <w:proofErr w:type="spellEnd"/>
-      <w:r>
-        <w:rPr>
-          <w:rFonts w:ascii="Arial" w:hAnsi="Arial" w:cs="Arial"/>
-          <w:b/>
-          <w:sz w:val="28"/>
-          <w:szCs w:val="28"/>
-          <w:u w:val="single"/>
-        </w:rPr>
-        <w:t xml:space="preserve"> de </w:t>
-      </w:r>
-      <w:proofErr w:type="spellStart"/>
-      <w:r>
-        <w:rPr>
-          <w:rFonts w:ascii="Arial" w:hAnsi="Arial" w:cs="Arial"/>
-          <w:b/>
-          <w:sz w:val="28"/>
-          <w:szCs w:val="28"/>
-          <w:u w:val="single"/>
-        </w:rPr>
-        <w:t>ejecución</w:t>
-      </w:r>
-      <w:proofErr w:type="spellEnd"/>
-      <w:r>
-        <w:rPr>
-          <w:rFonts w:ascii="Arial" w:hAnsi="Arial" w:cs="Arial"/>
-          <w:b/>
-          <w:sz w:val="28"/>
-          <w:szCs w:val="28"/>
-          <w:u w:val="single"/>
-        </w:rPr>
-        <w:t xml:space="preserve"> de node.js</w:t>
-      </w:r>
-    </w:p>
-    <w:p>
-      <w:pPr>
-        <w:rPr>
-          <w:rFonts w:ascii="Arial" w:hAnsi="Arial" w:cs="Arial"/>
-        </w:rPr>
-      </w:pPr>
-    </w:p>
-    <w:p>
-      <w:pPr>
-        <w:rPr>
-          <w:rFonts w:ascii="Arial" w:hAnsi="Arial" w:cs="Arial"/>
-        </w:rPr>
-      </w:pPr>
-    </w:p>
-    <w:p>
-      <w:pPr>
-        <w:rPr>
-          <w:rFonts w:ascii="Arial" w:hAnsi="Arial" w:cs="Arial"/>
-        </w:rPr>
-      </w:pPr>
-    </w:p>
-    <w:p>
-      <w:pPr>
-        <w:rPr>
-          <w:rFonts w:ascii="Arial" w:hAnsi="Arial" w:cs="Arial"/>
-          <w:b/>
-          <w:sz w:val="28"/>
-          <w:szCs w:val="28"/>
-          <w:u w:val="single"/>
-        </w:rPr>
-      </w:pPr>
-      <w:proofErr w:type="spellStart"/>
-      <w:r>
-        <w:rPr>
-          <w:rFonts w:ascii="Arial" w:hAnsi="Arial" w:cs="Arial"/>
-          <w:b/>
-          <w:sz w:val="28"/>
-          <w:szCs w:val="28"/>
-          <w:u w:val="single"/>
-        </w:rPr>
-        <w:t>Tema</w:t>
-      </w:r>
-      <w:proofErr w:type="spellEnd"/>
-      <w:r>
-        <w:rPr>
-          <w:rFonts w:ascii="Arial" w:hAnsi="Arial" w:cs="Arial"/>
-          <w:b/>
-          <w:sz w:val="28"/>
-          <w:szCs w:val="28"/>
-          <w:u w:val="single"/>
-        </w:rPr>
-        <w:t xml:space="preserve"> 7. </w:t>
-      </w:r>
-      <w:proofErr w:type="spellStart"/>
-      <w:r>
-        <w:rPr>
-          <w:rFonts w:ascii="Arial" w:hAnsi="Arial" w:cs="Arial"/>
-          <w:b/>
-          <w:sz w:val="28"/>
-          <w:szCs w:val="28"/>
-          <w:u w:val="single"/>
-        </w:rPr>
-        <w:t>Gestión</w:t>
-      </w:r>
-      <w:proofErr w:type="spellEnd"/>
-      <w:r>
-        <w:rPr>
-          <w:rFonts w:ascii="Arial" w:hAnsi="Arial" w:cs="Arial"/>
-          <w:b/>
-          <w:sz w:val="28"/>
-          <w:szCs w:val="28"/>
-          <w:u w:val="single"/>
-        </w:rPr>
-        <w:t xml:space="preserve"> de la </w:t>
-      </w:r>
-      <w:proofErr w:type="spellStart"/>
-      <w:r>
-        <w:rPr>
-          <w:rFonts w:ascii="Arial" w:hAnsi="Arial" w:cs="Arial"/>
-          <w:b/>
-          <w:sz w:val="28"/>
-          <w:szCs w:val="28"/>
-          <w:u w:val="single"/>
-        </w:rPr>
-        <w:t>concurrencia</w:t>
-      </w:r>
-      <w:proofErr w:type="spellEnd"/>
-      <w:r>
-        <w:rPr>
-          <w:rFonts w:ascii="Arial" w:hAnsi="Arial" w:cs="Arial"/>
-          <w:b/>
-          <w:sz w:val="28"/>
-          <w:szCs w:val="28"/>
-          <w:u w:val="single"/>
-        </w:rPr>
-        <w:t xml:space="preserve"> en node.js</w:t>
-      </w:r>
-    </w:p>
-    <w:p>
-      <w:pPr>
-        <w:rPr>
-          <w:rFonts w:ascii="Arial" w:hAnsi="Arial" w:cs="Arial"/>
-        </w:rPr>
-      </w:pPr>
-    </w:p>
-    <w:p>
-      <w:pPr>
-        <w:rPr>
-          <w:rFonts w:ascii="Arial" w:hAnsi="Arial" w:cs="Arial"/>
-        </w:rPr>
-      </w:pPr>
-    </w:p>
-    <w:p>
-      <w:pPr>
-        <w:rPr>
-          <w:rFonts w:ascii="Arial" w:hAnsi="Arial" w:cs="Arial"/>
-        </w:rPr>
-      </w:pPr>
-    </w:p>
-    <w:p>
-      <w:pPr>
-        <w:rPr>
-          <w:rFonts w:ascii="Arial" w:hAnsi="Arial" w:cs="Arial"/>
-          <w:b/>
-          <w:sz w:val="28"/>
-          <w:szCs w:val="28"/>
-          <w:u w:val="single"/>
-        </w:rPr>
-      </w:pPr>
-      <w:proofErr w:type="spellStart"/>
-      <w:r>
-        <w:rPr>
-          <w:rFonts w:ascii="Arial" w:hAnsi="Arial" w:cs="Arial"/>
-          <w:b/>
-          <w:sz w:val="28"/>
-          <w:szCs w:val="28"/>
-          <w:u w:val="single"/>
-        </w:rPr>
-        <w:t>Tema</w:t>
-      </w:r>
-      <w:proofErr w:type="spellEnd"/>
-      <w:r>
-        <w:rPr>
-          <w:rFonts w:ascii="Arial" w:hAnsi="Arial" w:cs="Arial"/>
-          <w:b/>
-          <w:sz w:val="28"/>
-          <w:szCs w:val="28"/>
-          <w:u w:val="single"/>
-        </w:rPr>
         <w:t xml:space="preserve"> 8. </w:t>
       </w:r>
       <w:proofErr w:type="spellStart"/>
@@ -1301,6 +1314,7 @@
           <w:szCs w:val="28"/>
           <w:u w:val="single"/>
         </w:rPr>
+        <w:lastRenderedPageBreak/>
         <w:t>Tema</w:t>
       </w:r>
       <w:proofErr w:type="spellEnd"/>
@@ -1989,7 +2003,6 @@
   <w:style w:type="character" w:default="1" w:styleId="DefaultParagraphFont">
     <w:name w:val="Default Paragraph Font"/>
     <w:uiPriority w:val="1"/>
-    <w:semiHidden/>
     <w:unhideWhenUsed/>
   </w:style>
   <w:style w:type="table" w:default="1" w:styleId="TableNormal">
@@ -2186,7 +2199,6 @@
   <w:style w:type="character" w:default="1" w:styleId="DefaultParagraphFont">
     <w:name w:val="Default Paragraph Font"/>
     <w:uiPriority w:val="1"/>
-    <w:semiHidden/>
     <w:unhideWhenUsed/>
   </w:style>
   <w:style w:type="table" w:default="1" w:styleId="TableNormal">
